--- a/files/ua/resume.docx
+++ b/files/ua/resume.docx
@@ -10,7 +10,6 @@
           <w:rFonts w:ascii="Calibri" w:eastAsia="Arial" w:hAnsi="Calibri" w:cs="Calibri"/>
           <w:sz w:val="36"/>
           <w:szCs w:val="40"/>
-          <w:lang w:val="en-US"/>
         </w:rPr>
       </w:pPr>
       <w:r>
@@ -95,7 +94,6 @@
           <w:rFonts w:eastAsia="Arial" w:cstheme="minorHAnsi"/>
           <w:sz w:val="28"/>
           <w:szCs w:val="28"/>
-          <w:lang w:val="uk-UA"/>
         </w:rPr>
       </w:pPr>
       <w:r>
@@ -106,29 +104,9 @@
           <w:szCs w:val="28"/>
           <w:lang w:val="uk-UA"/>
         </w:rPr>
-        <w:t>E-mail:</w:t>
-      </w:r>
-      <w:r>
-        <w:rPr>
-          <w:rFonts w:eastAsia="Arial" w:cstheme="minorHAnsi"/>
-          <w:sz w:val="28"/>
-          <w:szCs w:val="28"/>
-          <w:lang w:val="uk-UA"/>
-        </w:rPr>
-        <w:t xml:space="preserve"> roman-kr-2017@ukr.net</w:t>
-      </w:r>
-    </w:p>
-    <w:p>
-      <w:pPr>
-        <w:spacing w:after="0" w:line="240" w:lineRule="auto"/>
-        <w:jc w:val="both"/>
-        <w:rPr>
-          <w:rFonts w:eastAsia="Times New Roman" w:cstheme="minorHAnsi"/>
-          <w:sz w:val="28"/>
-          <w:szCs w:val="28"/>
-          <w:lang w:val="uk-UA"/>
-        </w:rPr>
-      </w:pPr>
+        <w:t>E-</w:t>
+      </w:r>
+      <w:proofErr w:type="spellStart"/>
       <w:r>
         <w:rPr>
           <w:rFonts w:eastAsia="Arial" w:cstheme="minorHAnsi"/>
@@ -137,11 +115,22 @@
           <w:szCs w:val="28"/>
           <w:lang w:val="uk-UA"/>
         </w:rPr>
-        <w:t>Skype:</w:t>
-      </w:r>
+        <w:t>mail</w:t>
+      </w:r>
+      <w:proofErr w:type="spellEnd"/>
       <w:r>
         <w:rPr>
           <w:rFonts w:eastAsia="Arial" w:cstheme="minorHAnsi"/>
+          <w:b/>
+          <w:sz w:val="28"/>
+          <w:szCs w:val="28"/>
+          <w:lang w:val="uk-UA"/>
+        </w:rPr>
+        <w:t>:</w:t>
+      </w:r>
+      <w:r>
+        <w:rPr>
+          <w:rFonts w:eastAsia="Arial" w:cstheme="minorHAnsi"/>
           <w:sz w:val="28"/>
           <w:szCs w:val="28"/>
           <w:lang w:val="uk-UA"/>
@@ -150,23 +139,89 @@
       </w:r>
       <w:r>
         <w:rPr>
+          <w:rFonts w:eastAsia="Arial" w:cstheme="minorHAnsi"/>
+          <w:sz w:val="28"/>
+          <w:szCs w:val="28"/>
+          <w:lang w:val="uk-UA"/>
+        </w:rPr>
+        <w:t>yamadote@gmail.com</w:t>
+      </w:r>
+    </w:p>
+    <w:p>
+      <w:pPr>
+        <w:spacing w:after="0" w:line="240" w:lineRule="auto"/>
+        <w:jc w:val="both"/>
+        <w:rPr>
           <w:rFonts w:eastAsia="Times New Roman" w:cstheme="minorHAnsi"/>
           <w:sz w:val="28"/>
           <w:szCs w:val="28"/>
-        </w:rPr>
-        <w:t>live:roman-kr-2017</w:t>
-      </w:r>
-    </w:p>
-    <w:p>
-      <w:pPr>
-        <w:spacing w:after="0" w:line="240" w:lineRule="auto"/>
-        <w:jc w:val="both"/>
+          <w:lang w:val="uk-UA"/>
+        </w:rPr>
+      </w:pPr>
+      <w:proofErr w:type="spellStart"/>
+      <w:r>
         <w:rPr>
           <w:rFonts w:eastAsia="Arial" w:cstheme="minorHAnsi"/>
-          <w:sz w:val="28"/>
-          <w:szCs w:val="28"/>
-        </w:rPr>
-      </w:pPr>
+          <w:b/>
+          <w:sz w:val="28"/>
+          <w:szCs w:val="28"/>
+          <w:lang w:val="uk-UA"/>
+        </w:rPr>
+        <w:t>Skype</w:t>
+      </w:r>
+      <w:proofErr w:type="spellEnd"/>
+      <w:r>
+        <w:rPr>
+          <w:rFonts w:eastAsia="Arial" w:cstheme="minorHAnsi"/>
+          <w:b/>
+          <w:sz w:val="28"/>
+          <w:szCs w:val="28"/>
+          <w:lang w:val="uk-UA"/>
+        </w:rPr>
+        <w:t>:</w:t>
+      </w:r>
+      <w:r>
+        <w:rPr>
+          <w:rFonts w:eastAsia="Arial" w:cstheme="minorHAnsi"/>
+          <w:sz w:val="28"/>
+          <w:szCs w:val="28"/>
+          <w:lang w:val="uk-UA"/>
+        </w:rPr>
+        <w:t xml:space="preserve"> </w:t>
+      </w:r>
+      <w:proofErr w:type="spellStart"/>
+      <w:r>
+        <w:rPr>
+          <w:rFonts w:eastAsia="Times New Roman" w:cstheme="minorHAnsi"/>
+          <w:sz w:val="28"/>
+          <w:szCs w:val="28"/>
+          <w:lang w:val="en-US"/>
+        </w:rPr>
+        <w:t>live:</w:t>
+      </w:r>
+      <w:r>
+        <w:rPr>
+          <w:rFonts w:eastAsia="Times New Roman" w:cstheme="minorHAnsi"/>
+          <w:sz w:val="28"/>
+          <w:szCs w:val="28"/>
+          <w:lang w:val="en-US"/>
+        </w:rPr>
+        <w:t>yamadote</w:t>
+      </w:r>
+      <w:proofErr w:type="spellEnd"/>
+    </w:p>
+    <w:p>
+      <w:pPr>
+        <w:spacing w:after="0" w:line="240" w:lineRule="auto"/>
+        <w:jc w:val="both"/>
+        <w:rPr>
+          <w:rFonts w:eastAsia="Arial" w:cstheme="minorHAnsi"/>
+          <w:sz w:val="28"/>
+          <w:szCs w:val="28"/>
+          <w:lang w:val="en-US"/>
+        </w:rPr>
+      </w:pPr>
+      <w:proofErr w:type="spellStart"/>
       <w:r>
         <w:rPr>
           <w:rFonts w:eastAsia="Times New Roman" w:cstheme="minorHAnsi"/>
@@ -175,7 +230,18 @@
           <w:szCs w:val="28"/>
           <w:lang w:val="en-US"/>
         </w:rPr>
-        <w:t xml:space="preserve">GitHub: </w:t>
+        <w:t>GitHub</w:t>
+      </w:r>
+      <w:proofErr w:type="spellEnd"/>
+      <w:r>
+        <w:rPr>
+          <w:rFonts w:eastAsia="Times New Roman" w:cstheme="minorHAnsi"/>
+          <w:b/>
+          <w:sz w:val="28"/>
+          <w:szCs w:val="28"/>
+          <w:lang w:val="en-US"/>
+        </w:rPr>
+        <w:t xml:space="preserve">: </w:t>
       </w:r>
       <w:hyperlink r:id="rId6" w:history="1">
         <w:r>
@@ -269,297 +335,57 @@
         <w:jc w:val="both"/>
         <w:rPr>
           <w:rFonts w:ascii="Calibri" w:eastAsia="Arial" w:hAnsi="Calibri" w:cs="Arial"/>
+          <w:sz w:val="28"/>
+          <w:szCs w:val="28"/>
+        </w:rPr>
+      </w:pPr>
+    </w:p>
+    <w:p>
+      <w:pPr>
+        <w:spacing w:after="0" w:line="240" w:lineRule="auto"/>
+        <w:ind w:firstLine="708"/>
+        <w:jc w:val="both"/>
+        <w:rPr>
+          <w:rFonts w:ascii="Calibri" w:eastAsia="Arial" w:hAnsi="Calibri" w:cs="Arial"/>
           <w:b/>
           <w:sz w:val="32"/>
           <w:szCs w:val="32"/>
-          <w:lang w:val="uk-UA"/>
-        </w:rPr>
-      </w:pPr>
-    </w:p>
-    <w:p>
-      <w:pPr>
-        <w:spacing w:after="0" w:line="240" w:lineRule="auto"/>
-        <w:jc w:val="both"/>
+          <w:shd w:val="clear" w:color="auto" w:fill="FFFFFF"/>
+          <w:lang w:val="uk-UA"/>
+        </w:rPr>
+      </w:pPr>
+      <w:r>
         <w:rPr>
           <w:rFonts w:ascii="Calibri" w:eastAsia="Arial" w:hAnsi="Calibri" w:cs="Arial"/>
           <w:b/>
           <w:sz w:val="32"/>
           <w:szCs w:val="32"/>
-          <w:lang w:val="uk-UA"/>
-        </w:rPr>
-      </w:pPr>
+          <w:shd w:val="clear" w:color="auto" w:fill="FFFFFF"/>
+          <w:lang w:val="uk-UA"/>
+        </w:rPr>
+        <w:t>Нави</w:t>
+      </w:r>
       <w:r>
         <w:rPr>
           <w:rFonts w:ascii="Calibri" w:eastAsia="Arial" w:hAnsi="Calibri" w:cs="Arial"/>
           <w:b/>
           <w:sz w:val="32"/>
           <w:szCs w:val="32"/>
-          <w:lang w:val="uk-UA"/>
-        </w:rPr>
-        <w:tab/>
-        <w:t>Опит роботи</w:t>
-      </w:r>
-    </w:p>
-    <w:p>
-      <w:pPr>
-        <w:pStyle w:val="a3"/>
-        <w:numPr>
-          <w:ilvl w:val="0"/>
-          <w:numId w:val="10"/>
-        </w:numPr>
-        <w:shd w:val="clear" w:color="auto" w:fill="FFFFFF"/>
-        <w:spacing w:after="0" w:line="240" w:lineRule="auto"/>
-        <w:rPr>
-          <w:rFonts w:ascii="Calibri" w:eastAsia="Times New Roman" w:hAnsi="Calibri" w:cs="Calibri"/>
-          <w:color w:val="000000" w:themeColor="text1"/>
-          <w:sz w:val="28"/>
-          <w:szCs w:val="24"/>
-          <w:lang w:val="uk-UA" w:eastAsia="en-US"/>
-        </w:rPr>
-      </w:pPr>
-      <w:r>
-        <w:rPr>
-          <w:rFonts w:ascii="Calibri" w:eastAsia="Times New Roman" w:hAnsi="Calibri" w:cs="Calibri"/>
-          <w:color w:val="000000" w:themeColor="text1"/>
-          <w:sz w:val="28"/>
-          <w:szCs w:val="24"/>
-          <w:lang w:val="en-US" w:eastAsia="en-US"/>
-        </w:rPr>
-        <w:t>Junior PHP Developer</w:t>
-      </w:r>
-    </w:p>
-    <w:p>
-      <w:pPr>
-        <w:shd w:val="clear" w:color="auto" w:fill="FFFFFF"/>
-        <w:spacing w:after="0" w:line="240" w:lineRule="auto"/>
-        <w:rPr>
-          <w:rFonts w:ascii="Calibri" w:eastAsia="Times New Roman" w:hAnsi="Calibri" w:cs="Calibri"/>
-          <w:color w:val="000000" w:themeColor="text1"/>
-          <w:sz w:val="28"/>
-          <w:szCs w:val="24"/>
-          <w:lang w:val="uk-UA" w:eastAsia="en-US"/>
-        </w:rPr>
-      </w:pPr>
-      <w:r>
-        <w:rPr>
-          <w:rFonts w:ascii="Calibri" w:eastAsia="Times New Roman" w:hAnsi="Calibri" w:cs="Calibri"/>
-          <w:color w:val="000000" w:themeColor="text1"/>
-          <w:sz w:val="28"/>
-          <w:szCs w:val="24"/>
-          <w:lang w:val="uk-UA" w:eastAsia="en-US"/>
-        </w:rPr>
-        <w:t xml:space="preserve">Компанія: </w:t>
-      </w:r>
-      <w:r>
-        <w:rPr>
-          <w:rFonts w:ascii="Calibri" w:eastAsia="Times New Roman" w:hAnsi="Calibri" w:cs="Calibri"/>
-          <w:color w:val="000000" w:themeColor="text1"/>
-          <w:sz w:val="28"/>
-          <w:szCs w:val="24"/>
-          <w:lang w:val="uk-UA" w:eastAsia="en-US"/>
-        </w:rPr>
-        <w:t>SiteDeve</w:t>
-      </w:r>
-      <w:r>
-        <w:rPr>
-          <w:rFonts w:ascii="Calibri" w:eastAsia="Times New Roman" w:hAnsi="Calibri" w:cs="Calibri"/>
-          <w:color w:val="000000" w:themeColor="text1"/>
-          <w:sz w:val="28"/>
-          <w:szCs w:val="24"/>
-          <w:lang w:val="en-US" w:eastAsia="en-US"/>
-        </w:rPr>
-        <w:t xml:space="preserve">l, </w:t>
-      </w:r>
-      <w:r>
-        <w:rPr>
-          <w:rFonts w:ascii="Calibri" w:eastAsia="Times New Roman" w:hAnsi="Calibri" w:cs="Calibri"/>
-          <w:color w:val="000000" w:themeColor="text1"/>
-          <w:sz w:val="28"/>
-          <w:szCs w:val="24"/>
-          <w:lang w:val="uk-UA" w:eastAsia="en-US"/>
-        </w:rPr>
-        <w:t xml:space="preserve">Черкаси (розробка та підтримка </w:t>
-      </w:r>
-      <w:r>
-        <w:rPr>
-          <w:rFonts w:ascii="Calibri" w:eastAsia="Times New Roman" w:hAnsi="Calibri" w:cs="Calibri"/>
-          <w:color w:val="000000" w:themeColor="text1"/>
-          <w:sz w:val="28"/>
-          <w:szCs w:val="24"/>
-          <w:lang w:val="en-US" w:eastAsia="en-US"/>
-        </w:rPr>
-        <w:t>web</w:t>
-      </w:r>
-      <w:r>
-        <w:rPr>
-          <w:rFonts w:ascii="Calibri" w:eastAsia="Times New Roman" w:hAnsi="Calibri" w:cs="Calibri"/>
-          <w:color w:val="000000" w:themeColor="text1"/>
-          <w:sz w:val="28"/>
-          <w:szCs w:val="24"/>
-          <w:lang w:val="uk-UA" w:eastAsia="en-US"/>
-        </w:rPr>
-        <w:t xml:space="preserve"> додатків)</w:t>
-      </w:r>
-    </w:p>
-    <w:p>
-      <w:pPr>
-        <w:spacing w:after="0" w:line="240" w:lineRule="auto"/>
-        <w:jc w:val="both"/>
-        <w:rPr>
-          <w:rFonts w:ascii="Calibri" w:eastAsia="Arial" w:hAnsi="Calibri" w:cs="Arial"/>
-          <w:sz w:val="28"/>
-          <w:szCs w:val="28"/>
-          <w:lang w:val="en-US"/>
-        </w:rPr>
-      </w:pPr>
-      <w:r>
-        <w:rPr>
-          <w:rFonts w:ascii="Calibri" w:eastAsia="Arial" w:hAnsi="Calibri" w:cs="Arial"/>
-          <w:sz w:val="28"/>
-          <w:szCs w:val="28"/>
-          <w:lang w:val="uk-UA"/>
-        </w:rPr>
-        <w:t xml:space="preserve">Обов’язки: </w:t>
-      </w:r>
-      <w:r>
-        <w:rPr>
-          <w:rFonts w:ascii="Calibri" w:eastAsia="Arial" w:hAnsi="Calibri" w:cs="Arial"/>
-          <w:sz w:val="28"/>
-          <w:szCs w:val="28"/>
-          <w:lang w:val="uk-UA"/>
-        </w:rPr>
-        <w:t>налагодження та вдосконалення сайтів, розроблених</w:t>
-      </w:r>
-      <w:r>
-        <w:rPr>
-          <w:rFonts w:ascii="Calibri" w:eastAsia="Arial" w:hAnsi="Calibri" w:cs="Arial"/>
-          <w:sz w:val="28"/>
-          <w:szCs w:val="28"/>
-          <w:lang w:val="uk-UA"/>
-        </w:rPr>
-        <w:t xml:space="preserve"> на</w:t>
-      </w:r>
-      <w:r>
-        <w:rPr>
-          <w:rFonts w:ascii="Calibri" w:eastAsia="Arial" w:hAnsi="Calibri" w:cs="Arial"/>
-          <w:sz w:val="28"/>
-          <w:szCs w:val="28"/>
-          <w:lang w:val="uk-UA"/>
-        </w:rPr>
-        <w:t xml:space="preserve"> Laravel, WordPress та Magento. Також я працював над розробкою RESTful API на Laravel і </w:t>
-      </w:r>
-      <w:r>
-        <w:rPr>
-          <w:rFonts w:ascii="Calibri" w:eastAsia="Arial" w:hAnsi="Calibri" w:cs="Arial"/>
-          <w:sz w:val="28"/>
-          <w:szCs w:val="28"/>
-          <w:lang w:val="uk-UA"/>
-        </w:rPr>
-        <w:t>писав</w:t>
-      </w:r>
-      <w:r>
-        <w:rPr>
-          <w:rFonts w:ascii="Calibri" w:eastAsia="Arial" w:hAnsi="Calibri" w:cs="Arial"/>
-          <w:sz w:val="28"/>
-          <w:szCs w:val="28"/>
-          <w:lang w:val="uk-UA"/>
-        </w:rPr>
-        <w:t xml:space="preserve"> документацію</w:t>
-      </w:r>
-      <w:r>
-        <w:rPr>
-          <w:rFonts w:ascii="Calibri" w:eastAsia="Arial" w:hAnsi="Calibri" w:cs="Arial"/>
-          <w:sz w:val="28"/>
-          <w:szCs w:val="28"/>
-          <w:lang w:val="uk-UA"/>
-        </w:rPr>
-        <w:t xml:space="preserve"> для </w:t>
-      </w:r>
-      <w:r>
-        <w:rPr>
-          <w:rFonts w:ascii="Calibri" w:eastAsia="Arial" w:hAnsi="Calibri" w:cs="Arial"/>
-          <w:sz w:val="28"/>
-          <w:szCs w:val="28"/>
-          <w:lang w:val="en-US"/>
-        </w:rPr>
-        <w:t>API</w:t>
-      </w:r>
-      <w:r>
-        <w:rPr>
-          <w:rFonts w:ascii="Calibri" w:eastAsia="Arial" w:hAnsi="Calibri" w:cs="Arial"/>
-          <w:sz w:val="28"/>
-          <w:szCs w:val="28"/>
-          <w:lang w:val="uk-UA"/>
-        </w:rPr>
-        <w:t xml:space="preserve"> </w:t>
-      </w:r>
-      <w:r>
-        <w:rPr>
-          <w:rFonts w:ascii="Calibri" w:eastAsia="Arial" w:hAnsi="Calibri" w:cs="Arial"/>
-          <w:sz w:val="28"/>
-          <w:szCs w:val="28"/>
-          <w:lang w:val="uk-UA"/>
-        </w:rPr>
-        <w:t>на</w:t>
-      </w:r>
-      <w:r>
-        <w:rPr>
-          <w:rFonts w:ascii="Calibri" w:eastAsia="Arial" w:hAnsi="Calibri" w:cs="Arial"/>
-          <w:sz w:val="28"/>
-          <w:szCs w:val="28"/>
-          <w:lang w:val="uk-UA"/>
-        </w:rPr>
-        <w:t xml:space="preserve"> swagger.</w:t>
-      </w:r>
-    </w:p>
-    <w:p>
-      <w:pPr>
-        <w:spacing w:after="0" w:line="240" w:lineRule="auto"/>
-        <w:jc w:val="both"/>
-        <w:rPr>
-          <w:rFonts w:ascii="Calibri" w:eastAsia="Arial" w:hAnsi="Calibri" w:cs="Arial"/>
-          <w:sz w:val="28"/>
-          <w:szCs w:val="28"/>
-          <w:lang w:val="uk-UA"/>
-        </w:rPr>
-      </w:pPr>
-    </w:p>
-    <w:p>
-      <w:pPr>
-        <w:spacing w:after="0" w:line="240" w:lineRule="auto"/>
-        <w:ind w:firstLine="708"/>
-        <w:jc w:val="both"/>
-        <w:rPr>
-          <w:rFonts w:ascii="Calibri" w:eastAsia="Arial" w:hAnsi="Calibri" w:cs="Arial"/>
-          <w:b/>
-          <w:sz w:val="32"/>
-          <w:szCs w:val="32"/>
-          <w:shd w:val="clear" w:color="auto" w:fill="FFFFFF"/>
-          <w:lang w:val="uk-UA"/>
-        </w:rPr>
-      </w:pPr>
-      <w:r>
-        <w:rPr>
-          <w:rFonts w:ascii="Calibri" w:eastAsia="Arial" w:hAnsi="Calibri" w:cs="Arial"/>
-          <w:b/>
-          <w:sz w:val="32"/>
-          <w:szCs w:val="32"/>
-          <w:shd w:val="clear" w:color="auto" w:fill="FFFFFF"/>
-          <w:lang w:val="uk-UA"/>
-        </w:rPr>
-        <w:t>Навички</w:t>
-      </w:r>
-    </w:p>
-    <w:p>
-      <w:pPr>
-        <w:spacing w:after="0" w:line="240" w:lineRule="auto"/>
-        <w:jc w:val="both"/>
-        <w:rPr>
-          <w:rFonts w:ascii="Calibri" w:eastAsia="Arial" w:hAnsi="Calibri" w:cs="Arial"/>
-          <w:sz w:val="28"/>
-          <w:szCs w:val="28"/>
-          <w:shd w:val="clear" w:color="auto" w:fill="FFFFFF"/>
-          <w:lang w:val="en-US"/>
+          <w:shd w:val="clear" w:color="auto" w:fill="FFFFFF"/>
+          <w:lang w:val="uk-UA"/>
+        </w:rPr>
+        <w:t>ки</w:t>
+      </w:r>
+    </w:p>
+    <w:p>
+      <w:pPr>
+        <w:spacing w:after="0" w:line="240" w:lineRule="auto"/>
+        <w:jc w:val="both"/>
+        <w:rPr>
+          <w:rFonts w:ascii="Calibri" w:eastAsia="Arial" w:hAnsi="Calibri" w:cs="Arial"/>
+          <w:sz w:val="28"/>
+          <w:szCs w:val="28"/>
+          <w:shd w:val="clear" w:color="auto" w:fill="FFFFFF"/>
         </w:rPr>
       </w:pPr>
       <w:r>
@@ -578,7 +404,6 @@
           <w:sz w:val="28"/>
           <w:szCs w:val="28"/>
           <w:shd w:val="clear" w:color="auto" w:fill="FFFFFF"/>
-          <w:lang w:val="en-US"/>
         </w:rPr>
         <w:t xml:space="preserve">: </w:t>
       </w:r>
@@ -733,27 +558,7 @@
           <w:lang w:val="uk-UA"/>
         </w:rPr>
         <w:lastRenderedPageBreak/>
-        <w:t>HTML</w:t>
-      </w:r>
-      <w:r>
-        <w:rPr>
-          <w:rFonts w:ascii="Calibri" w:eastAsia="Arial" w:hAnsi="Calibri" w:cs="Arial"/>
-          <w:sz w:val="28"/>
-          <w:szCs w:val="28"/>
-          <w:shd w:val="clear" w:color="auto" w:fill="FFFFFF"/>
-          <w:lang w:val="en-US"/>
-        </w:rPr>
-        <w:t>5</w:t>
-      </w:r>
-      <w:r>
-        <w:rPr>
-          <w:rFonts w:ascii="Calibri" w:eastAsia="Arial" w:hAnsi="Calibri" w:cs="Arial"/>
-          <w:sz w:val="28"/>
-          <w:szCs w:val="28"/>
-          <w:shd w:val="clear" w:color="auto" w:fill="FFFFFF"/>
-          <w:lang w:val="uk-UA"/>
-        </w:rPr>
-        <w:t>,</w:t>
+        <w:t>PHP</w:t>
       </w:r>
       <w:r>
         <w:rPr>
@@ -773,17 +578,17 @@
           <w:shd w:val="clear" w:color="auto" w:fill="FFFFFF"/>
           <w:lang w:val="uk-UA"/>
         </w:rPr>
-        <w:t>CSS</w:t>
-      </w:r>
-      <w:r>
-        <w:rPr>
-          <w:rFonts w:ascii="Calibri" w:eastAsia="Arial" w:hAnsi="Calibri" w:cs="Arial"/>
-          <w:sz w:val="28"/>
-          <w:szCs w:val="28"/>
-          <w:shd w:val="clear" w:color="auto" w:fill="FFFFFF"/>
-          <w:lang w:val="en-US"/>
-        </w:rPr>
-        <w:t>3 – 3</w:t>
+        <w:t xml:space="preserve">– </w:t>
+      </w:r>
+      <w:r>
+        <w:rPr>
+          <w:rFonts w:ascii="Calibri" w:eastAsia="Arial" w:hAnsi="Calibri" w:cs="Arial"/>
+          <w:sz w:val="28"/>
+          <w:szCs w:val="28"/>
+          <w:shd w:val="clear" w:color="auto" w:fill="FFFFFF"/>
+          <w:lang w:val="uk-UA"/>
+        </w:rPr>
+        <w:t>4</w:t>
       </w:r>
       <w:r>
         <w:rPr>
@@ -813,25 +618,47 @@
           <w:lang w:val="uk-UA"/>
         </w:rPr>
       </w:pPr>
-      <w:r>
-        <w:rPr>
-          <w:rFonts w:ascii="Calibri" w:eastAsia="Arial" w:hAnsi="Calibri" w:cs="Arial"/>
-          <w:sz w:val="28"/>
-          <w:szCs w:val="28"/>
-          <w:shd w:val="clear" w:color="auto" w:fill="FFFFFF"/>
-          <w:lang w:val="uk-UA"/>
-        </w:rPr>
-        <w:t>JavaScript</w:t>
-      </w:r>
-      <w:r>
-        <w:rPr>
-          <w:rFonts w:ascii="Calibri" w:eastAsia="Arial" w:hAnsi="Calibri" w:cs="Arial"/>
-          <w:sz w:val="28"/>
-          <w:szCs w:val="28"/>
-          <w:shd w:val="clear" w:color="auto" w:fill="FFFFFF"/>
-          <w:lang w:val="en-US"/>
-        </w:rPr>
-        <w:t xml:space="preserve"> – 3</w:t>
+      <w:proofErr w:type="spellStart"/>
+      <w:r>
+        <w:rPr>
+          <w:rFonts w:ascii="Calibri" w:eastAsia="Arial" w:hAnsi="Calibri" w:cs="Arial"/>
+          <w:sz w:val="28"/>
+          <w:szCs w:val="28"/>
+          <w:shd w:val="clear" w:color="auto" w:fill="FFFFFF"/>
+          <w:lang w:val="en-US"/>
+        </w:rPr>
+        <w:t>Symfony</w:t>
+      </w:r>
+      <w:proofErr w:type="spellEnd"/>
+      <w:r>
+        <w:rPr>
+          <w:rFonts w:ascii="Calibri" w:eastAsia="Arial" w:hAnsi="Calibri" w:cs="Arial"/>
+          <w:sz w:val="28"/>
+          <w:szCs w:val="28"/>
+          <w:shd w:val="clear" w:color="auto" w:fill="FFFFFF"/>
+          <w:lang w:val="en-US"/>
+        </w:rPr>
+        <w:t xml:space="preserve"> </w:t>
+      </w:r>
+      <w:r>
+        <w:rPr>
+          <w:rFonts w:ascii="Calibri" w:eastAsia="Arial" w:hAnsi="Calibri" w:cs="Arial"/>
+          <w:sz w:val="28"/>
+          <w:szCs w:val="28"/>
+          <w:shd w:val="clear" w:color="auto" w:fill="FFFFFF"/>
+          <w:lang w:val="en-US"/>
+        </w:rPr>
+        <w:t xml:space="preserve">– </w:t>
+      </w:r>
+      <w:r>
+        <w:rPr>
+          <w:rFonts w:ascii="Calibri" w:eastAsia="Arial" w:hAnsi="Calibri" w:cs="Arial"/>
+          <w:sz w:val="28"/>
+          <w:szCs w:val="28"/>
+          <w:shd w:val="clear" w:color="auto" w:fill="FFFFFF"/>
+          <w:lang w:val="uk-UA"/>
+        </w:rPr>
+        <w:t>4</w:t>
       </w:r>
       <w:r>
         <w:rPr>
@@ -861,25 +688,37 @@
           <w:lang w:val="uk-UA"/>
         </w:rPr>
       </w:pPr>
-      <w:r>
-        <w:rPr>
-          <w:rFonts w:ascii="Calibri" w:eastAsia="Arial" w:hAnsi="Calibri" w:cs="Arial"/>
-          <w:sz w:val="28"/>
-          <w:szCs w:val="28"/>
-          <w:shd w:val="clear" w:color="auto" w:fill="FFFFFF"/>
-          <w:lang w:val="uk-UA"/>
-        </w:rPr>
-        <w:t>MySQL</w:t>
-      </w:r>
-      <w:r>
-        <w:rPr>
-          <w:rFonts w:ascii="Calibri" w:eastAsia="Arial" w:hAnsi="Calibri" w:cs="Arial"/>
-          <w:sz w:val="28"/>
-          <w:szCs w:val="28"/>
-          <w:shd w:val="clear" w:color="auto" w:fill="FFFFFF"/>
-          <w:lang w:val="en-US"/>
-        </w:rPr>
-        <w:t xml:space="preserve"> – 2</w:t>
+      <w:proofErr w:type="spellStart"/>
+      <w:r>
+        <w:rPr>
+          <w:rFonts w:ascii="Calibri" w:eastAsia="Arial" w:hAnsi="Calibri" w:cs="Arial"/>
+          <w:sz w:val="28"/>
+          <w:szCs w:val="28"/>
+          <w:shd w:val="clear" w:color="auto" w:fill="FFFFFF"/>
+          <w:lang w:val="en-US"/>
+        </w:rPr>
+        <w:t>Laravel</w:t>
+      </w:r>
+      <w:proofErr w:type="spellEnd"/>
+      <w:r>
+        <w:rPr>
+          <w:rFonts w:ascii="Calibri" w:eastAsia="Arial" w:hAnsi="Calibri" w:cs="Arial"/>
+          <w:sz w:val="28"/>
+          <w:szCs w:val="28"/>
+          <w:shd w:val="clear" w:color="auto" w:fill="FFFFFF"/>
+          <w:lang w:val="en-US"/>
+        </w:rPr>
+        <w:t xml:space="preserve"> – </w:t>
+      </w:r>
+      <w:r>
+        <w:rPr>
+          <w:rFonts w:ascii="Calibri" w:eastAsia="Arial" w:hAnsi="Calibri" w:cs="Arial"/>
+          <w:sz w:val="28"/>
+          <w:szCs w:val="28"/>
+          <w:shd w:val="clear" w:color="auto" w:fill="FFFFFF"/>
+          <w:lang w:val="uk-UA"/>
+        </w:rPr>
+        <w:t>3</w:t>
       </w:r>
       <w:r>
         <w:rPr>
@@ -909,35 +748,69 @@
           <w:lang w:val="uk-UA"/>
         </w:rPr>
       </w:pPr>
-      <w:r>
-        <w:rPr>
-          <w:rFonts w:ascii="Calibri" w:eastAsia="Arial" w:hAnsi="Calibri" w:cs="Arial"/>
-          <w:sz w:val="28"/>
-          <w:szCs w:val="28"/>
-          <w:shd w:val="clear" w:color="auto" w:fill="FFFFFF"/>
-          <w:lang w:val="uk-UA"/>
-        </w:rPr>
-        <w:t>PHP</w:t>
-      </w:r>
-      <w:r>
-        <w:rPr>
-          <w:rFonts w:ascii="Calibri" w:eastAsia="Arial" w:hAnsi="Calibri" w:cs="Arial"/>
-          <w:sz w:val="28"/>
-          <w:szCs w:val="28"/>
-          <w:shd w:val="clear" w:color="auto" w:fill="FFFFFF"/>
-          <w:lang w:val="en-US"/>
+      <w:proofErr w:type="spellStart"/>
+      <w:r>
+        <w:rPr>
+          <w:rFonts w:ascii="Calibri" w:eastAsia="Arial" w:hAnsi="Calibri" w:cs="Arial"/>
+          <w:sz w:val="28"/>
+          <w:szCs w:val="28"/>
+          <w:shd w:val="clear" w:color="auto" w:fill="FFFFFF"/>
+          <w:lang w:val="uk-UA"/>
+        </w:rPr>
+        <w:t>MySQL</w:t>
+      </w:r>
+      <w:proofErr w:type="spellEnd"/>
+      <w:r>
+        <w:rPr>
+          <w:rFonts w:ascii="Calibri" w:eastAsia="Arial" w:hAnsi="Calibri" w:cs="Arial"/>
+          <w:sz w:val="28"/>
+          <w:szCs w:val="28"/>
+          <w:shd w:val="clear" w:color="auto" w:fill="FFFFFF"/>
+          <w:lang w:val="uk-UA"/>
+        </w:rPr>
+        <w:t xml:space="preserve">, </w:t>
+      </w:r>
+      <w:proofErr w:type="spellStart"/>
+      <w:r>
+        <w:rPr>
+          <w:rFonts w:ascii="Calibri" w:eastAsia="Arial" w:hAnsi="Calibri" w:cs="Arial"/>
+          <w:sz w:val="28"/>
+          <w:szCs w:val="28"/>
+          <w:shd w:val="clear" w:color="auto" w:fill="FFFFFF"/>
+          <w:lang w:val="en-US"/>
+        </w:rPr>
+        <w:t>PostgreSQL</w:t>
+      </w:r>
+      <w:proofErr w:type="spellEnd"/>
+      <w:r>
+        <w:rPr>
+          <w:rFonts w:ascii="Calibri" w:eastAsia="Arial" w:hAnsi="Calibri" w:cs="Arial"/>
+          <w:sz w:val="28"/>
+          <w:szCs w:val="28"/>
+          <w:shd w:val="clear" w:color="auto" w:fill="FFFFFF"/>
+          <w:lang w:val="en-US"/>
+        </w:rPr>
+        <w:t xml:space="preserve"> – </w:t>
+      </w:r>
+      <w:r>
+        <w:rPr>
+          <w:rFonts w:ascii="Calibri" w:eastAsia="Arial" w:hAnsi="Calibri" w:cs="Arial"/>
+          <w:sz w:val="28"/>
+          <w:szCs w:val="28"/>
+          <w:shd w:val="clear" w:color="auto" w:fill="FFFFFF"/>
+          <w:lang w:val="uk-UA"/>
+        </w:rPr>
+        <w:t>3</w:t>
+      </w:r>
+      <w:r>
+        <w:rPr>
+          <w:rFonts w:ascii="Calibri" w:eastAsia="Arial" w:hAnsi="Calibri" w:cs="Arial"/>
+          <w:sz w:val="28"/>
+          <w:szCs w:val="28"/>
+          <w:shd w:val="clear" w:color="auto" w:fill="FFFFFF"/>
+          <w:lang w:val="uk-UA"/>
         </w:rPr>
         <w:t xml:space="preserve"> </w:t>
-      </w:r>
-      <w:r>
-        <w:rPr>
-          <w:rFonts w:ascii="Calibri" w:eastAsia="Arial" w:hAnsi="Calibri" w:cs="Arial"/>
-          <w:sz w:val="28"/>
-          <w:szCs w:val="28"/>
-          <w:shd w:val="clear" w:color="auto" w:fill="FFFFFF"/>
-          <w:lang w:val="uk-UA"/>
-        </w:rPr>
-        <w:t xml:space="preserve">– 3 </w:t>
       </w:r>
     </w:p>
     <w:p>
@@ -965,7 +838,17 @@
           <w:shd w:val="clear" w:color="auto" w:fill="FFFFFF"/>
           <w:lang w:val="en-US"/>
         </w:rPr>
-        <w:t>Laravel – 2</w:t>
+        <w:t xml:space="preserve">Linux – </w:t>
+      </w:r>
+      <w:r>
+        <w:rPr>
+          <w:rFonts w:ascii="Calibri" w:eastAsia="Arial" w:hAnsi="Calibri" w:cs="Arial"/>
+          <w:sz w:val="28"/>
+          <w:szCs w:val="28"/>
+          <w:shd w:val="clear" w:color="auto" w:fill="FFFFFF"/>
+          <w:lang w:val="uk-UA"/>
+        </w:rPr>
+        <w:t>3</w:t>
       </w:r>
       <w:r>
         <w:rPr>
@@ -977,16 +860,19 @@
         </w:rPr>
         <w:t xml:space="preserve"> </w:t>
       </w:r>
-      <w:r>
-        <w:rPr>
-          <w:rFonts w:ascii="Calibri" w:eastAsia="Arial" w:hAnsi="Calibri" w:cs="Arial"/>
-          <w:sz w:val="28"/>
-          <w:szCs w:val="28"/>
-          <w:shd w:val="clear" w:color="auto" w:fill="FFFFFF"/>
-          <w:lang w:val="uk-UA"/>
-        </w:rPr>
-        <w:t xml:space="preserve"> </w:t>
-      </w:r>
+    </w:p>
+    <w:p>
+      <w:pPr>
+        <w:spacing w:after="0" w:line="240" w:lineRule="auto"/>
+        <w:jc w:val="both"/>
+        <w:rPr>
+          <w:rFonts w:ascii="Calibri" w:eastAsia="Arial" w:hAnsi="Calibri" w:cs="Arial"/>
+          <w:sz w:val="28"/>
+          <w:szCs w:val="28"/>
+          <w:shd w:val="clear" w:color="auto" w:fill="FFFFFF"/>
+          <w:lang w:val="uk-UA"/>
+        </w:rPr>
+      </w:pPr>
     </w:p>
     <w:p>
       <w:pPr>
@@ -1005,15 +891,60 @@
           <w:lang w:val="uk-UA"/>
         </w:rPr>
       </w:pPr>
-      <w:r>
-        <w:rPr>
-          <w:rFonts w:ascii="Calibri" w:eastAsia="Arial" w:hAnsi="Calibri" w:cs="Arial"/>
-          <w:sz w:val="28"/>
-          <w:szCs w:val="28"/>
-          <w:shd w:val="clear" w:color="auto" w:fill="FFFFFF"/>
-          <w:lang w:val="en-US"/>
-        </w:rPr>
-        <w:t>Linux – 2</w:t>
+      <w:proofErr w:type="spellStart"/>
+      <w:r>
+        <w:rPr>
+          <w:rFonts w:ascii="Calibri" w:eastAsia="Arial" w:hAnsi="Calibri" w:cs="Arial"/>
+          <w:sz w:val="28"/>
+          <w:szCs w:val="28"/>
+          <w:shd w:val="clear" w:color="auto" w:fill="FFFFFF"/>
+          <w:lang w:val="en-US"/>
+        </w:rPr>
+        <w:lastRenderedPageBreak/>
+        <w:t>Git</w:t>
+      </w:r>
+      <w:proofErr w:type="spellEnd"/>
+      <w:r>
+        <w:rPr>
+          <w:rFonts w:ascii="Calibri" w:eastAsia="Arial" w:hAnsi="Calibri" w:cs="Arial"/>
+          <w:sz w:val="28"/>
+          <w:szCs w:val="28"/>
+          <w:shd w:val="clear" w:color="auto" w:fill="FFFFFF"/>
+          <w:lang w:val="en-US"/>
+        </w:rPr>
+        <w:t xml:space="preserve">, </w:t>
+      </w:r>
+      <w:proofErr w:type="spellStart"/>
+      <w:r>
+        <w:rPr>
+          <w:rFonts w:ascii="Calibri" w:eastAsia="Arial" w:hAnsi="Calibri" w:cs="Arial"/>
+          <w:sz w:val="28"/>
+          <w:szCs w:val="28"/>
+          <w:shd w:val="clear" w:color="auto" w:fill="FFFFFF"/>
+          <w:lang w:val="en-US"/>
+        </w:rPr>
+        <w:t>GitHub</w:t>
+      </w:r>
+      <w:proofErr w:type="spellEnd"/>
+      <w:r>
+        <w:rPr>
+          <w:rFonts w:ascii="Calibri" w:eastAsia="Arial" w:hAnsi="Calibri" w:cs="Arial"/>
+          <w:sz w:val="28"/>
+          <w:szCs w:val="28"/>
+          <w:shd w:val="clear" w:color="auto" w:fill="FFFFFF"/>
+          <w:lang w:val="en-US"/>
+        </w:rPr>
+        <w:t xml:space="preserve"> – </w:t>
+      </w:r>
+      <w:r>
+        <w:rPr>
+          <w:rFonts w:ascii="Calibri" w:eastAsia="Arial" w:hAnsi="Calibri" w:cs="Arial"/>
+          <w:sz w:val="28"/>
+          <w:szCs w:val="28"/>
+          <w:shd w:val="clear" w:color="auto" w:fill="FFFFFF"/>
+          <w:lang w:val="uk-UA"/>
+        </w:rPr>
+        <w:t>4</w:t>
       </w:r>
       <w:r>
         <w:rPr>
@@ -1049,10 +980,79 @@
           <w:sz w:val="28"/>
           <w:szCs w:val="28"/>
           <w:shd w:val="clear" w:color="auto" w:fill="FFFFFF"/>
-          <w:lang w:val="en-US"/>
-        </w:rPr>
-        <w:lastRenderedPageBreak/>
-        <w:t>Bootstrap – 3</w:t>
+          <w:lang w:val="uk-UA"/>
+        </w:rPr>
+        <w:t>HTML</w:t>
+      </w:r>
+      <w:r>
+        <w:rPr>
+          <w:rFonts w:ascii="Calibri" w:eastAsia="Arial" w:hAnsi="Calibri" w:cs="Arial"/>
+          <w:sz w:val="28"/>
+          <w:szCs w:val="28"/>
+          <w:shd w:val="clear" w:color="auto" w:fill="FFFFFF"/>
+          <w:lang w:val="en-US"/>
+        </w:rPr>
+        <w:t>5</w:t>
+      </w:r>
+      <w:r>
+        <w:rPr>
+          <w:rFonts w:ascii="Calibri" w:eastAsia="Arial" w:hAnsi="Calibri" w:cs="Arial"/>
+          <w:sz w:val="28"/>
+          <w:szCs w:val="28"/>
+          <w:shd w:val="clear" w:color="auto" w:fill="FFFFFF"/>
+          <w:lang w:val="uk-UA"/>
+        </w:rPr>
+        <w:t>,</w:t>
+      </w:r>
+      <w:r>
+        <w:rPr>
+          <w:rFonts w:ascii="Calibri" w:eastAsia="Arial" w:hAnsi="Calibri" w:cs="Arial"/>
+          <w:sz w:val="28"/>
+          <w:szCs w:val="28"/>
+          <w:shd w:val="clear" w:color="auto" w:fill="FFFFFF"/>
+          <w:lang w:val="en-US"/>
+        </w:rPr>
+        <w:t xml:space="preserve"> </w:t>
+      </w:r>
+      <w:r>
+        <w:rPr>
+          <w:rFonts w:ascii="Calibri" w:eastAsia="Arial" w:hAnsi="Calibri" w:cs="Arial"/>
+          <w:sz w:val="28"/>
+          <w:szCs w:val="28"/>
+          <w:shd w:val="clear" w:color="auto" w:fill="FFFFFF"/>
+          <w:lang w:val="uk-UA"/>
+        </w:rPr>
+        <w:t>CSS</w:t>
+      </w:r>
+      <w:r>
+        <w:rPr>
+          <w:rFonts w:ascii="Calibri" w:eastAsia="Arial" w:hAnsi="Calibri" w:cs="Arial"/>
+          <w:sz w:val="28"/>
+          <w:szCs w:val="28"/>
+          <w:shd w:val="clear" w:color="auto" w:fill="FFFFFF"/>
+          <w:lang w:val="en-US"/>
+        </w:rPr>
+        <w:t xml:space="preserve">3 – </w:t>
+      </w:r>
+      <w:r>
+        <w:rPr>
+          <w:rFonts w:ascii="Calibri" w:eastAsia="Arial" w:hAnsi="Calibri" w:cs="Arial"/>
+          <w:sz w:val="28"/>
+          <w:szCs w:val="28"/>
+          <w:shd w:val="clear" w:color="auto" w:fill="FFFFFF"/>
+          <w:lang w:val="uk-UA"/>
+        </w:rPr>
+        <w:t>3</w:t>
+      </w:r>
+      <w:r>
+        <w:rPr>
+          <w:rFonts w:ascii="Calibri" w:eastAsia="Arial" w:hAnsi="Calibri" w:cs="Arial"/>
+          <w:sz w:val="28"/>
+          <w:szCs w:val="28"/>
+          <w:shd w:val="clear" w:color="auto" w:fill="FFFFFF"/>
+          <w:lang w:val="uk-UA"/>
+        </w:rPr>
+        <w:t xml:space="preserve"> </w:t>
       </w:r>
     </w:p>
     <w:p>
@@ -1080,27 +1080,17 @@
           <w:shd w:val="clear" w:color="auto" w:fill="FFFFFF"/>
           <w:lang w:val="en-US"/>
         </w:rPr>
-        <w:t xml:space="preserve">TypeScript, </w:t>
-      </w:r>
-      <w:r>
-        <w:rPr>
-          <w:rFonts w:ascii="Calibri" w:eastAsia="Arial" w:hAnsi="Calibri" w:cs="Arial"/>
-          <w:sz w:val="28"/>
-          <w:szCs w:val="28"/>
-          <w:shd w:val="clear" w:color="auto" w:fill="FFFFFF"/>
-          <w:lang w:val="uk-UA"/>
-        </w:rPr>
-        <w:t xml:space="preserve">Angular – 2 </w:t>
-      </w:r>
-      <w:r>
-        <w:rPr>
-          <w:rFonts w:ascii="Calibri" w:eastAsia="Arial" w:hAnsi="Calibri" w:cs="Arial"/>
-          <w:sz w:val="28"/>
-          <w:szCs w:val="28"/>
-          <w:shd w:val="clear" w:color="auto" w:fill="FFFFFF"/>
-          <w:lang w:val="uk-UA"/>
-        </w:rPr>
-        <w:t xml:space="preserve"> </w:t>
+        <w:t xml:space="preserve">Bootstrap – </w:t>
+      </w:r>
+      <w:r>
+        <w:rPr>
+          <w:rFonts w:ascii="Calibri" w:eastAsia="Arial" w:hAnsi="Calibri" w:cs="Arial"/>
+          <w:sz w:val="28"/>
+          <w:szCs w:val="28"/>
+          <w:shd w:val="clear" w:color="auto" w:fill="FFFFFF"/>
+          <w:lang w:val="uk-UA"/>
+        </w:rPr>
+        <w:t>3</w:t>
       </w:r>
     </w:p>
     <w:p>
@@ -1120,25 +1110,27 @@
           <w:lang w:val="uk-UA"/>
         </w:rPr>
       </w:pPr>
-      <w:r>
-        <w:rPr>
-          <w:rFonts w:ascii="Calibri" w:eastAsia="Arial" w:hAnsi="Calibri" w:cs="Arial"/>
-          <w:sz w:val="28"/>
-          <w:szCs w:val="28"/>
-          <w:shd w:val="clear" w:color="auto" w:fill="FFFFFF"/>
-          <w:lang w:val="en-US"/>
-        </w:rPr>
-        <w:t xml:space="preserve">PostgreSQL </w:t>
-      </w:r>
-      <w:r>
-        <w:rPr>
-          <w:rFonts w:ascii="Calibri" w:eastAsia="Arial" w:hAnsi="Calibri" w:cs="Arial"/>
-          <w:sz w:val="28"/>
-          <w:szCs w:val="28"/>
-          <w:shd w:val="clear" w:color="auto" w:fill="FFFFFF"/>
-          <w:lang w:val="en-US"/>
-        </w:rPr>
-        <w:t>– 1</w:t>
+      <w:proofErr w:type="spellStart"/>
+      <w:r>
+        <w:rPr>
+          <w:rFonts w:ascii="Calibri" w:eastAsia="Arial" w:hAnsi="Calibri" w:cs="Arial"/>
+          <w:sz w:val="28"/>
+          <w:szCs w:val="28"/>
+          <w:shd w:val="clear" w:color="auto" w:fill="FFFFFF"/>
+          <w:lang w:val="uk-UA"/>
+        </w:rPr>
+        <w:t>JavaScript</w:t>
+      </w:r>
+      <w:proofErr w:type="spellEnd"/>
+      <w:r>
+        <w:rPr>
+          <w:rFonts w:ascii="Calibri" w:eastAsia="Arial" w:hAnsi="Calibri" w:cs="Arial"/>
+          <w:sz w:val="28"/>
+          <w:szCs w:val="28"/>
+          <w:shd w:val="clear" w:color="auto" w:fill="FFFFFF"/>
+          <w:lang w:val="en-US"/>
+        </w:rPr>
+        <w:t xml:space="preserve"> – 3</w:t>
       </w:r>
       <w:r>
         <w:rPr>
@@ -1168,161 +1160,49 @@
           <w:lang w:val="uk-UA"/>
         </w:rPr>
       </w:pPr>
-      <w:r>
-        <w:rPr>
-          <w:rFonts w:ascii="Calibri" w:eastAsia="Arial" w:hAnsi="Calibri" w:cs="Arial"/>
-          <w:sz w:val="28"/>
-          <w:szCs w:val="28"/>
-          <w:shd w:val="clear" w:color="auto" w:fill="FFFFFF"/>
-          <w:lang w:val="uk-UA"/>
-        </w:rPr>
-        <w:t>WordPress</w:t>
-      </w:r>
-      <w:r>
-        <w:rPr>
-          <w:rFonts w:ascii="Calibri" w:eastAsia="Arial" w:hAnsi="Calibri" w:cs="Arial"/>
-          <w:sz w:val="28"/>
-          <w:szCs w:val="28"/>
-          <w:shd w:val="clear" w:color="auto" w:fill="FFFFFF"/>
-          <w:lang w:val="en-US"/>
-        </w:rPr>
-        <w:t xml:space="preserve"> – 1</w:t>
-      </w:r>
-      <w:r>
-        <w:rPr>
-          <w:rFonts w:ascii="Calibri" w:eastAsia="Arial" w:hAnsi="Calibri" w:cs="Arial"/>
-          <w:sz w:val="28"/>
-          <w:szCs w:val="28"/>
-          <w:shd w:val="clear" w:color="auto" w:fill="FFFFFF"/>
-          <w:lang w:val="uk-UA"/>
-        </w:rPr>
-        <w:t xml:space="preserve"> </w:t>
-      </w:r>
-    </w:p>
-    <w:p>
-      <w:pPr>
-        <w:pStyle w:val="a3"/>
-        <w:numPr>
-          <w:ilvl w:val="0"/>
-          <w:numId w:val="8"/>
-        </w:numPr>
-        <w:spacing w:after="0" w:line="240" w:lineRule="auto"/>
-        <w:jc w:val="both"/>
-        <w:rPr>
-          <w:rFonts w:ascii="Calibri" w:eastAsia="Arial" w:hAnsi="Calibri" w:cs="Arial"/>
-          <w:sz w:val="28"/>
-          <w:szCs w:val="28"/>
-          <w:shd w:val="clear" w:color="auto" w:fill="FFFFFF"/>
-          <w:lang w:val="uk-UA"/>
-        </w:rPr>
-      </w:pPr>
-      <w:r>
-        <w:rPr>
-          <w:rFonts w:ascii="Calibri" w:eastAsia="Arial" w:hAnsi="Calibri" w:cs="Arial"/>
-          <w:sz w:val="28"/>
-          <w:szCs w:val="28"/>
-          <w:shd w:val="clear" w:color="auto" w:fill="FFFFFF"/>
-          <w:lang w:val="en-US"/>
-        </w:rPr>
-        <w:t xml:space="preserve">Symfony </w:t>
-      </w:r>
-      <w:r>
-        <w:rPr>
-          <w:rFonts w:ascii="Calibri" w:eastAsia="Arial" w:hAnsi="Calibri" w:cs="Arial"/>
-          <w:sz w:val="28"/>
-          <w:szCs w:val="28"/>
-          <w:shd w:val="clear" w:color="auto" w:fill="FFFFFF"/>
-          <w:lang w:val="en-US"/>
-        </w:rPr>
-        <w:t>– 1</w:t>
-      </w:r>
-      <w:r>
-        <w:rPr>
-          <w:rFonts w:ascii="Calibri" w:eastAsia="Arial" w:hAnsi="Calibri" w:cs="Arial"/>
-          <w:sz w:val="28"/>
-          <w:szCs w:val="28"/>
-          <w:shd w:val="clear" w:color="auto" w:fill="FFFFFF"/>
-          <w:lang w:val="uk-UA"/>
-        </w:rPr>
-        <w:t xml:space="preserve"> </w:t>
-      </w:r>
-    </w:p>
-    <w:p>
-      <w:pPr>
-        <w:pStyle w:val="a3"/>
-        <w:numPr>
-          <w:ilvl w:val="0"/>
-          <w:numId w:val="8"/>
-        </w:numPr>
-        <w:spacing w:after="0" w:line="240" w:lineRule="auto"/>
-        <w:jc w:val="both"/>
-        <w:rPr>
-          <w:rFonts w:ascii="Calibri" w:eastAsia="Arial" w:hAnsi="Calibri" w:cs="Arial"/>
-          <w:sz w:val="28"/>
-          <w:szCs w:val="28"/>
-          <w:shd w:val="clear" w:color="auto" w:fill="FFFFFF"/>
-          <w:lang w:val="uk-UA"/>
-        </w:rPr>
-      </w:pPr>
-      <w:r>
-        <w:rPr>
-          <w:rFonts w:ascii="Calibri" w:eastAsia="Arial" w:hAnsi="Calibri" w:cs="Arial"/>
-          <w:sz w:val="28"/>
-          <w:szCs w:val="28"/>
-          <w:shd w:val="clear" w:color="auto" w:fill="FFFFFF"/>
-          <w:lang w:val="en-US"/>
-        </w:rPr>
-        <w:t>Git</w:t>
-      </w:r>
-      <w:r>
-        <w:rPr>
-          <w:rFonts w:ascii="Calibri" w:eastAsia="Arial" w:hAnsi="Calibri" w:cs="Arial"/>
-          <w:sz w:val="28"/>
-          <w:szCs w:val="28"/>
-          <w:shd w:val="clear" w:color="auto" w:fill="FFFFFF"/>
-          <w:lang w:val="en-US"/>
-        </w:rPr>
-        <w:t>, GitHub</w:t>
-      </w:r>
-      <w:r>
-        <w:rPr>
-          <w:rFonts w:ascii="Calibri" w:eastAsia="Arial" w:hAnsi="Calibri" w:cs="Arial"/>
-          <w:sz w:val="28"/>
-          <w:szCs w:val="28"/>
-          <w:shd w:val="clear" w:color="auto" w:fill="FFFFFF"/>
-          <w:lang w:val="en-US"/>
-        </w:rPr>
-        <w:t xml:space="preserve"> </w:t>
-      </w:r>
-      <w:r>
-        <w:rPr>
-          <w:rFonts w:ascii="Calibri" w:eastAsia="Arial" w:hAnsi="Calibri" w:cs="Arial"/>
-          <w:sz w:val="28"/>
-          <w:szCs w:val="28"/>
-          <w:shd w:val="clear" w:color="auto" w:fill="FFFFFF"/>
-          <w:lang w:val="en-US"/>
-        </w:rPr>
-        <w:t>–</w:t>
-      </w:r>
-      <w:r>
-        <w:rPr>
-          <w:rFonts w:ascii="Calibri" w:eastAsia="Arial" w:hAnsi="Calibri" w:cs="Arial"/>
-          <w:sz w:val="28"/>
-          <w:szCs w:val="28"/>
-          <w:shd w:val="clear" w:color="auto" w:fill="FFFFFF"/>
-          <w:lang w:val="en-US"/>
-        </w:rPr>
-        <w:t xml:space="preserve"> </w:t>
-      </w:r>
-      <w:r>
-        <w:rPr>
-          <w:rFonts w:ascii="Calibri" w:eastAsia="Arial" w:hAnsi="Calibri" w:cs="Arial"/>
-          <w:sz w:val="28"/>
-          <w:szCs w:val="28"/>
-          <w:shd w:val="clear" w:color="auto" w:fill="FFFFFF"/>
-          <w:lang w:val="en-US"/>
-        </w:rPr>
-        <w:t>3</w:t>
+      <w:proofErr w:type="spellStart"/>
+      <w:r>
+        <w:rPr>
+          <w:rFonts w:ascii="Calibri" w:eastAsia="Arial" w:hAnsi="Calibri" w:cs="Arial"/>
+          <w:sz w:val="28"/>
+          <w:szCs w:val="28"/>
+          <w:shd w:val="clear" w:color="auto" w:fill="FFFFFF"/>
+          <w:lang w:val="en-US"/>
+        </w:rPr>
+        <w:t>TypeScript</w:t>
+      </w:r>
+      <w:proofErr w:type="spellEnd"/>
+      <w:r>
+        <w:rPr>
+          <w:rFonts w:ascii="Calibri" w:eastAsia="Arial" w:hAnsi="Calibri" w:cs="Arial"/>
+          <w:sz w:val="28"/>
+          <w:szCs w:val="28"/>
+          <w:shd w:val="clear" w:color="auto" w:fill="FFFFFF"/>
+          <w:lang w:val="en-US"/>
+        </w:rPr>
+        <w:t xml:space="preserve">, </w:t>
+      </w:r>
+      <w:proofErr w:type="spellStart"/>
+      <w:r>
+        <w:rPr>
+          <w:rFonts w:ascii="Calibri" w:eastAsia="Arial" w:hAnsi="Calibri" w:cs="Arial"/>
+          <w:sz w:val="28"/>
+          <w:szCs w:val="28"/>
+          <w:shd w:val="clear" w:color="auto" w:fill="FFFFFF"/>
+          <w:lang w:val="uk-UA"/>
+        </w:rPr>
+        <w:t>Angular</w:t>
+      </w:r>
+      <w:proofErr w:type="spellEnd"/>
+      <w:r>
+        <w:rPr>
+          <w:rFonts w:ascii="Calibri" w:eastAsia="Arial" w:hAnsi="Calibri" w:cs="Arial"/>
+          <w:sz w:val="28"/>
+          <w:szCs w:val="28"/>
+          <w:shd w:val="clear" w:color="auto" w:fill="FFFFFF"/>
+          <w:lang w:val="uk-UA"/>
+        </w:rPr>
+        <w:t xml:space="preserve"> – 2 </w:t>
       </w:r>
       <w:r>
         <w:rPr>
@@ -1354,6 +1234,16 @@
           <w:docGrid w:linePitch="360"/>
         </w:sectPr>
       </w:pPr>
+      <w:r>
+        <w:rPr>
+          <w:rFonts w:ascii="Calibri" w:eastAsia="Arial" w:hAnsi="Calibri" w:cs="Arial"/>
+          <w:sz w:val="28"/>
+          <w:szCs w:val="28"/>
+          <w:shd w:val="clear" w:color="auto" w:fill="FFFFFF"/>
+          <w:lang w:val="uk-UA"/>
+        </w:rPr>
+        <w:t xml:space="preserve"> </w:t>
+      </w:r>
     </w:p>
     <w:p>
       <w:pPr>
@@ -1369,12 +1259,7 @@
           <w:lang w:val="uk-UA"/>
         </w:rPr>
       </w:pPr>
-    </w:p>
-    <w:p>
-      <w:pPr>
-        <w:spacing w:after="0" w:line="240" w:lineRule="auto"/>
-        <w:ind w:firstLine="708"/>
-        <w:jc w:val="both"/>
+      <w:r>
         <w:rPr>
           <w:rFonts w:ascii="Calibri" w:eastAsia="Arial" w:hAnsi="Calibri" w:cs="Arial"/>
           <w:b/>
@@ -1383,16 +1268,7 @@
           <w:shd w:val="clear" w:color="auto" w:fill="FFFFFF"/>
           <w:lang w:val="uk-UA"/>
         </w:rPr>
-      </w:pPr>
-      <w:r>
-        <w:rPr>
-          <w:rFonts w:ascii="Calibri" w:eastAsia="Arial" w:hAnsi="Calibri" w:cs="Arial"/>
-          <w:b/>
-          <w:sz w:val="32"/>
-          <w:szCs w:val="28"/>
-          <w:shd w:val="clear" w:color="auto" w:fill="FFFFFF"/>
-          <w:lang w:val="uk-UA"/>
-        </w:rPr>
+        <w:lastRenderedPageBreak/>
         <w:t>Іноземні мови</w:t>
       </w:r>
     </w:p>
@@ -1423,15 +1299,27 @@
         </w:rPr>
         <w:t>A</w:t>
       </w:r>
-      <w:r>
-        <w:rPr>
-          <w:rFonts w:ascii="Calibri" w:eastAsia="Arial" w:hAnsi="Calibri" w:cs="Arial"/>
-          <w:sz w:val="28"/>
-          <w:szCs w:val="28"/>
-          <w:shd w:val="clear" w:color="auto" w:fill="FFFFFF"/>
-          <w:lang w:val="uk-UA"/>
-        </w:rPr>
-        <w:t xml:space="preserve">нглійська мова </w:t>
+      <w:proofErr w:type="spellStart"/>
+      <w:r>
+        <w:rPr>
+          <w:rFonts w:ascii="Calibri" w:eastAsia="Arial" w:hAnsi="Calibri" w:cs="Arial"/>
+          <w:sz w:val="28"/>
+          <w:szCs w:val="28"/>
+          <w:shd w:val="clear" w:color="auto" w:fill="FFFFFF"/>
+          <w:lang w:val="uk-UA"/>
+        </w:rPr>
+        <w:t>нглійська</w:t>
+      </w:r>
+      <w:proofErr w:type="spellEnd"/>
+      <w:r>
+        <w:rPr>
+          <w:rFonts w:ascii="Calibri" w:eastAsia="Arial" w:hAnsi="Calibri" w:cs="Arial"/>
+          <w:sz w:val="28"/>
+          <w:szCs w:val="28"/>
+          <w:shd w:val="clear" w:color="auto" w:fill="FFFFFF"/>
+          <w:lang w:val="uk-UA"/>
+        </w:rPr>
+        <w:t xml:space="preserve"> мова </w:t>
       </w:r>
       <w:r>
         <w:rPr>
@@ -1497,7 +1385,7 @@
           <w:rFonts w:ascii="Calibri" w:eastAsia="Arial" w:hAnsi="Calibri" w:cs="Arial"/>
           <w:sz w:val="28"/>
           <w:szCs w:val="28"/>
-          <w:lang w:val="en-US"/>
+          <w:lang w:val="uk-UA"/>
         </w:rPr>
       </w:pPr>
       <w:r>
@@ -1551,8 +1439,18 @@
           <w:sz w:val="28"/>
           <w:szCs w:val="28"/>
         </w:rPr>
-        <w:t>2019 роц</w:t>
-      </w:r>
+        <w:t xml:space="preserve">2019 </w:t>
+      </w:r>
+      <w:proofErr w:type="spellStart"/>
+      <w:r>
+        <w:rPr>
+          <w:rFonts w:ascii="Calibri" w:eastAsia="Arial" w:hAnsi="Calibri" w:cs="Arial"/>
+          <w:sz w:val="28"/>
+          <w:szCs w:val="28"/>
+        </w:rPr>
+        <w:t>роц</w:t>
+      </w:r>
+      <w:proofErr w:type="spellEnd"/>
       <w:r>
         <w:rPr>
           <w:rFonts w:ascii="Calibri" w:eastAsia="Arial" w:hAnsi="Calibri" w:cs="Arial"/>
@@ -1583,56 +1481,6 @@
           <w:lang w:val="uk-UA"/>
         </w:rPr>
       </w:pPr>
-    </w:p>
-    <w:p>
-      <w:pPr>
-        <w:spacing w:after="0" w:line="240" w:lineRule="auto"/>
-        <w:jc w:val="both"/>
-        <w:rPr>
-          <w:rFonts w:ascii="Calibri" w:eastAsia="Arial" w:hAnsi="Calibri" w:cs="Arial"/>
-          <w:sz w:val="28"/>
-          <w:szCs w:val="28"/>
-          <w:lang w:val="uk-UA"/>
-        </w:rPr>
-      </w:pPr>
-    </w:p>
-    <w:p>
-      <w:pPr>
-        <w:spacing w:after="0" w:line="240" w:lineRule="auto"/>
-        <w:jc w:val="both"/>
-        <w:rPr>
-          <w:rFonts w:ascii="Calibri" w:eastAsia="Arial" w:hAnsi="Calibri" w:cs="Arial"/>
-          <w:sz w:val="28"/>
-          <w:szCs w:val="28"/>
-          <w:lang w:val="uk-UA"/>
-        </w:rPr>
-      </w:pPr>
-    </w:p>
-    <w:p>
-      <w:pPr>
-        <w:spacing w:after="0" w:line="240" w:lineRule="auto"/>
-        <w:jc w:val="both"/>
-        <w:rPr>
-          <w:rFonts w:ascii="Calibri" w:eastAsia="Arial" w:hAnsi="Calibri" w:cs="Arial"/>
-          <w:sz w:val="28"/>
-          <w:szCs w:val="28"/>
-          <w:lang w:val="uk-UA"/>
-        </w:rPr>
-      </w:pPr>
-    </w:p>
-    <w:p>
-      <w:pPr>
-        <w:spacing w:after="0" w:line="240" w:lineRule="auto"/>
-        <w:jc w:val="both"/>
-        <w:rPr>
-          <w:rFonts w:ascii="Calibri" w:eastAsia="Arial" w:hAnsi="Calibri" w:cs="Arial"/>
-          <w:sz w:val="28"/>
-          <w:szCs w:val="28"/>
-          <w:lang w:val="uk-UA"/>
-        </w:rPr>
-      </w:pPr>
-      <w:bookmarkStart w:id="0" w:name="_GoBack"/>
-      <w:bookmarkEnd w:id="0"/>
     </w:p>
     <w:p>
       <w:pPr>
@@ -1654,7 +1502,6 @@
           <w:szCs w:val="32"/>
           <w:lang w:val="uk-UA"/>
         </w:rPr>
-        <w:lastRenderedPageBreak/>
         <w:t>Курси</w:t>
       </w:r>
       <w:r>
@@ -1683,24 +1530,9 @@
           <w:lang w:val="uk-UA"/>
         </w:rPr>
       </w:pPr>
-      <w:r>
-        <w:rPr>
-          <w:rFonts w:ascii="Calibri" w:eastAsia="Arial" w:hAnsi="Calibri" w:cs="Arial"/>
-          <w:sz w:val="28"/>
-          <w:szCs w:val="28"/>
-          <w:lang w:val="uk-UA"/>
-        </w:rPr>
-        <w:t>На даний момент п</w:t>
-      </w:r>
-      <w:r>
-        <w:rPr>
-          <w:rFonts w:ascii="Calibri" w:eastAsia="Arial" w:hAnsi="Calibri" w:cs="Calibri"/>
-          <w:sz w:val="28"/>
-          <w:szCs w:val="28"/>
-          <w:lang w:val="uk-UA"/>
-        </w:rPr>
-        <w:t xml:space="preserve">роходю </w:t>
-      </w:r>
+      <w:bookmarkStart w:id="0" w:name="_GoBack"/>
+      <w:bookmarkEnd w:id="0"/>
+      <w:proofErr w:type="spellStart"/>
       <w:r>
         <w:rPr>
           <w:rFonts w:ascii="Calibri" w:eastAsia="Times New Roman" w:hAnsi="Calibri" w:cs="Calibri"/>
@@ -1708,13 +1540,15 @@
           <w:szCs w:val="28"/>
           <w:lang w:val="uk-UA"/>
         </w:rPr>
-        <w:t>курси GeekHub</w:t>
-      </w:r>
+        <w:t>GeekHub</w:t>
+      </w:r>
+      <w:proofErr w:type="spellEnd"/>
       <w:r>
         <w:rPr>
           <w:rFonts w:ascii="Calibri" w:eastAsia="Times New Roman" w:hAnsi="Calibri" w:cs="Calibri"/>
           <w:sz w:val="28"/>
           <w:szCs w:val="28"/>
+          <w:lang w:val="en-US"/>
         </w:rPr>
         <w:t xml:space="preserve"> Advanced PHP</w:t>
       </w:r>
@@ -1770,33 +1604,7 @@
           <w:lang w:val="uk-UA"/>
         </w:rPr>
       </w:pPr>
-      <w:r>
-        <w:rPr>
-          <w:rFonts w:ascii="Calibri" w:eastAsia="Arial" w:hAnsi="Calibri" w:cs="Arial"/>
-          <w:sz w:val="28"/>
-          <w:szCs w:val="28"/>
-          <w:lang w:val="uk-UA"/>
-        </w:rPr>
-        <w:t>Пройшов</w:t>
-      </w:r>
-      <w:r>
-        <w:rPr>
-          <w:rFonts w:ascii="Calibri" w:eastAsia="Arial" w:hAnsi="Calibri" w:cs="Arial"/>
-          <w:sz w:val="28"/>
-          <w:szCs w:val="28"/>
-          <w:lang w:val="uk-UA"/>
-        </w:rPr>
-        <w:t xml:space="preserve"> інтерактивний</w:t>
-      </w:r>
-      <w:r>
-        <w:rPr>
-          <w:rFonts w:ascii="Calibri" w:eastAsia="Arial" w:hAnsi="Calibri" w:cs="Arial"/>
-          <w:sz w:val="28"/>
-          <w:szCs w:val="28"/>
-          <w:lang w:val="uk-UA"/>
-        </w:rPr>
-        <w:t xml:space="preserve"> курс на </w:t>
-      </w:r>
+      <w:proofErr w:type="spellStart"/>
       <w:r>
         <w:rPr>
           <w:sz w:val="28"/>
@@ -1811,17 +1619,9 @@
           <w:szCs w:val="28"/>
           <w:lang w:val="en-US"/>
         </w:rPr>
-        <w:t>tmlAcademy.ru</w:t>
-      </w:r>
-      <w:r>
-        <w:rPr>
-          <w:rFonts w:ascii="Calibri" w:eastAsia="Times New Roman" w:hAnsi="Calibri" w:cs="Calibri"/>
-          <w:sz w:val="28"/>
-          <w:szCs w:val="28"/>
-          <w:lang w:val="uk-UA"/>
-        </w:rPr>
-        <w:t xml:space="preserve"> </w:t>
-      </w:r>
+        <w:t>tmlAcademy</w:t>
+      </w:r>
+      <w:proofErr w:type="spellEnd"/>
     </w:p>
     <w:p>
       <w:pPr>
@@ -1863,24 +1663,7 @@
           <w:lang w:val="uk-UA"/>
         </w:rPr>
       </w:pPr>
-      <w:r>
-        <w:rPr>
-          <w:rFonts w:ascii="Calibri" w:eastAsia="Arial" w:hAnsi="Calibri" w:cs="Arial"/>
-          <w:sz w:val="28"/>
-          <w:szCs w:val="28"/>
-          <w:lang w:val="uk-UA"/>
-        </w:rPr>
-        <w:t>Проходю</w:t>
-      </w:r>
-      <w:r>
-        <w:rPr>
-          <w:rFonts w:ascii="Calibri" w:eastAsia="Arial" w:hAnsi="Calibri" w:cs="Arial"/>
-          <w:sz w:val="28"/>
-          <w:szCs w:val="28"/>
-          <w:lang w:val="uk-UA"/>
-        </w:rPr>
-        <w:t xml:space="preserve"> інтерактивний курс на </w:t>
-      </w:r>
+      <w:proofErr w:type="spellStart"/>
       <w:r>
         <w:rPr>
           <w:sz w:val="28"/>
@@ -1889,13 +1672,36 @@
         </w:rPr>
         <w:t>Hexlet</w:t>
       </w:r>
-      <w:r>
-        <w:rPr>
-          <w:sz w:val="28"/>
-          <w:szCs w:val="28"/>
-          <w:lang w:val="en-US"/>
-        </w:rPr>
-        <w:t xml:space="preserve"> PHP Developer</w:t>
+      <w:proofErr w:type="spellEnd"/>
+      <w:r>
+        <w:rPr>
+          <w:sz w:val="28"/>
+          <w:szCs w:val="28"/>
+        </w:rPr>
+        <w:t xml:space="preserve"> </w:t>
+      </w:r>
+      <w:r>
+        <w:rPr>
+          <w:sz w:val="28"/>
+          <w:szCs w:val="28"/>
+          <w:lang w:val="en-US"/>
+        </w:rPr>
+        <w:t>PHP</w:t>
+      </w:r>
+      <w:r>
+        <w:rPr>
+          <w:sz w:val="28"/>
+          <w:szCs w:val="28"/>
+        </w:rPr>
+        <w:t xml:space="preserve"> </w:t>
+      </w:r>
+      <w:r>
+        <w:rPr>
+          <w:sz w:val="28"/>
+          <w:szCs w:val="28"/>
+          <w:lang w:val="en-US"/>
+        </w:rPr>
+        <w:t>Developer</w:t>
       </w:r>
     </w:p>
     <w:p>
@@ -1907,7 +1713,7 @@
           <w:rFonts w:ascii="Calibri" w:eastAsia="Arial" w:hAnsi="Calibri" w:cs="Arial"/>
           <w:sz w:val="28"/>
           <w:szCs w:val="28"/>
-          <w:lang w:val="en-US"/>
+          <w:lang w:val="uk-UA"/>
         </w:rPr>
       </w:pPr>
       <w:hyperlink r:id="rId9" w:history="1">
@@ -1919,169 +1725,135 @@
             <w:szCs w:val="28"/>
             <w:lang w:val="en-US"/>
           </w:rPr>
-          <w:t>https://ru.hexlet.io/u/cool_developer</w:t>
+          <w:t>https</w:t>
+        </w:r>
+        <w:r>
+          <w:rPr>
+            <w:rStyle w:val="a4"/>
+            <w:rFonts w:ascii="Calibri" w:eastAsia="Arial" w:hAnsi="Calibri" w:cs="Arial"/>
+            <w:sz w:val="28"/>
+            <w:szCs w:val="28"/>
+            <w:lang w:val="uk-UA"/>
+          </w:rPr>
+          <w:t>://</w:t>
+        </w:r>
+        <w:proofErr w:type="spellStart"/>
+        <w:r>
+          <w:rPr>
+            <w:rStyle w:val="a4"/>
+            <w:rFonts w:ascii="Calibri" w:eastAsia="Arial" w:hAnsi="Calibri" w:cs="Arial"/>
+            <w:sz w:val="28"/>
+            <w:szCs w:val="28"/>
+            <w:lang w:val="en-US"/>
+          </w:rPr>
+          <w:t>ru</w:t>
+        </w:r>
+        <w:proofErr w:type="spellEnd"/>
+        <w:r>
+          <w:rPr>
+            <w:rStyle w:val="a4"/>
+            <w:rFonts w:ascii="Calibri" w:eastAsia="Arial" w:hAnsi="Calibri" w:cs="Arial"/>
+            <w:sz w:val="28"/>
+            <w:szCs w:val="28"/>
+            <w:lang w:val="uk-UA"/>
+          </w:rPr>
+          <w:t>.</w:t>
+        </w:r>
+        <w:proofErr w:type="spellStart"/>
+        <w:r>
+          <w:rPr>
+            <w:rStyle w:val="a4"/>
+            <w:rFonts w:ascii="Calibri" w:eastAsia="Arial" w:hAnsi="Calibri" w:cs="Arial"/>
+            <w:sz w:val="28"/>
+            <w:szCs w:val="28"/>
+            <w:lang w:val="en-US"/>
+          </w:rPr>
+          <w:t>hexlet</w:t>
+        </w:r>
+        <w:proofErr w:type="spellEnd"/>
+        <w:r>
+          <w:rPr>
+            <w:rStyle w:val="a4"/>
+            <w:rFonts w:ascii="Calibri" w:eastAsia="Arial" w:hAnsi="Calibri" w:cs="Arial"/>
+            <w:sz w:val="28"/>
+            <w:szCs w:val="28"/>
+            <w:lang w:val="uk-UA"/>
+          </w:rPr>
+          <w:t>.</w:t>
+        </w:r>
+        <w:proofErr w:type="spellStart"/>
+        <w:r>
+          <w:rPr>
+            <w:rStyle w:val="a4"/>
+            <w:rFonts w:ascii="Calibri" w:eastAsia="Arial" w:hAnsi="Calibri" w:cs="Arial"/>
+            <w:sz w:val="28"/>
+            <w:szCs w:val="28"/>
+            <w:lang w:val="en-US"/>
+          </w:rPr>
+          <w:t>io</w:t>
+        </w:r>
+        <w:proofErr w:type="spellEnd"/>
+        <w:r>
+          <w:rPr>
+            <w:rStyle w:val="a4"/>
+            <w:rFonts w:ascii="Calibri" w:eastAsia="Arial" w:hAnsi="Calibri" w:cs="Arial"/>
+            <w:sz w:val="28"/>
+            <w:szCs w:val="28"/>
+            <w:lang w:val="uk-UA"/>
+          </w:rPr>
+          <w:t>/</w:t>
+        </w:r>
+        <w:r>
+          <w:rPr>
+            <w:rStyle w:val="a4"/>
+            <w:rFonts w:ascii="Calibri" w:eastAsia="Arial" w:hAnsi="Calibri" w:cs="Arial"/>
+            <w:sz w:val="28"/>
+            <w:szCs w:val="28"/>
+            <w:lang w:val="en-US"/>
+          </w:rPr>
+          <w:t>u</w:t>
+        </w:r>
+        <w:r>
+          <w:rPr>
+            <w:rStyle w:val="a4"/>
+            <w:rFonts w:ascii="Calibri" w:eastAsia="Arial" w:hAnsi="Calibri" w:cs="Arial"/>
+            <w:sz w:val="28"/>
+            <w:szCs w:val="28"/>
+            <w:lang w:val="uk-UA"/>
+          </w:rPr>
+          <w:t>/</w:t>
+        </w:r>
+        <w:r>
+          <w:rPr>
+            <w:rStyle w:val="a4"/>
+            <w:rFonts w:ascii="Calibri" w:eastAsia="Arial" w:hAnsi="Calibri" w:cs="Arial"/>
+            <w:sz w:val="28"/>
+            <w:szCs w:val="28"/>
+            <w:lang w:val="en-US"/>
+          </w:rPr>
+          <w:t>cool</w:t>
+        </w:r>
+        <w:r>
+          <w:rPr>
+            <w:rStyle w:val="a4"/>
+            <w:rFonts w:ascii="Calibri" w:eastAsia="Arial" w:hAnsi="Calibri" w:cs="Arial"/>
+            <w:sz w:val="28"/>
+            <w:szCs w:val="28"/>
+            <w:lang w:val="uk-UA"/>
+          </w:rPr>
+          <w:t>_</w:t>
+        </w:r>
+        <w:r>
+          <w:rPr>
+            <w:rStyle w:val="a4"/>
+            <w:rFonts w:ascii="Calibri" w:eastAsia="Arial" w:hAnsi="Calibri" w:cs="Arial"/>
+            <w:sz w:val="28"/>
+            <w:szCs w:val="28"/>
+            <w:lang w:val="en-US"/>
+          </w:rPr>
+          <w:t>developer</w:t>
         </w:r>
       </w:hyperlink>
-    </w:p>
-    <w:p>
-      <w:pPr>
-        <w:spacing w:after="0" w:line="240" w:lineRule="auto"/>
-        <w:jc w:val="both"/>
-        <w:rPr>
-          <w:rFonts w:ascii="Calibri" w:eastAsia="Arial" w:hAnsi="Calibri" w:cs="Arial"/>
-          <w:sz w:val="28"/>
-          <w:szCs w:val="28"/>
-          <w:lang w:val="en-US"/>
-        </w:rPr>
-      </w:pPr>
-    </w:p>
-    <w:p>
-      <w:pPr>
-        <w:spacing w:after="0" w:line="240" w:lineRule="auto"/>
-        <w:jc w:val="both"/>
-        <w:rPr>
-          <w:rFonts w:ascii="Calibri" w:eastAsia="Arial" w:hAnsi="Calibri" w:cs="Arial"/>
-          <w:sz w:val="28"/>
-          <w:szCs w:val="28"/>
-          <w:shd w:val="clear" w:color="auto" w:fill="FFFFFF"/>
-          <w:lang w:val="en-US"/>
-        </w:rPr>
-      </w:pPr>
-    </w:p>
-    <w:p>
-      <w:pPr>
-        <w:pStyle w:val="a3"/>
-        <w:spacing w:after="0" w:line="240" w:lineRule="auto"/>
-        <w:jc w:val="both"/>
-        <w:rPr>
-          <w:rFonts w:ascii="Calibri" w:eastAsia="Arial" w:hAnsi="Calibri" w:cs="Arial"/>
-          <w:b/>
-          <w:sz w:val="32"/>
-          <w:szCs w:val="28"/>
-          <w:shd w:val="clear" w:color="auto" w:fill="FFFFFF"/>
-          <w:lang w:val="uk-UA"/>
-        </w:rPr>
-      </w:pPr>
-      <w:r>
-        <w:rPr>
-          <w:rFonts w:ascii="Calibri" w:eastAsia="Arial" w:hAnsi="Calibri" w:cs="Arial"/>
-          <w:b/>
-          <w:sz w:val="32"/>
-          <w:szCs w:val="28"/>
-          <w:shd w:val="clear" w:color="auto" w:fill="FFFFFF"/>
-          <w:lang w:val="uk-UA"/>
-        </w:rPr>
-        <w:t>Проекти</w:t>
-      </w:r>
-    </w:p>
-    <w:p>
-      <w:pPr>
-        <w:pStyle w:val="a3"/>
-        <w:numPr>
-          <w:ilvl w:val="0"/>
-          <w:numId w:val="8"/>
-        </w:numPr>
-        <w:spacing w:after="0" w:line="240" w:lineRule="auto"/>
-        <w:jc w:val="both"/>
-        <w:rPr>
-          <w:rFonts w:ascii="Calibri" w:eastAsia="Arial" w:hAnsi="Calibri" w:cs="Arial"/>
-          <w:b/>
-          <w:sz w:val="32"/>
-          <w:szCs w:val="28"/>
-          <w:shd w:val="clear" w:color="auto" w:fill="FFFFFF"/>
-          <w:lang w:val="uk-UA"/>
-        </w:rPr>
-      </w:pPr>
-      <w:r>
-        <w:rPr>
-          <w:rFonts w:ascii="Calibri" w:eastAsia="Times New Roman" w:hAnsi="Calibri" w:cs="Calibri"/>
-          <w:sz w:val="28"/>
-          <w:szCs w:val="28"/>
-          <w:lang w:val="uk-UA"/>
-        </w:rPr>
-        <w:t>Працюю</w:t>
-      </w:r>
-      <w:r>
-        <w:rPr>
-          <w:rFonts w:ascii="Calibri" w:eastAsia="Times New Roman" w:hAnsi="Calibri" w:cs="Calibri"/>
-          <w:sz w:val="28"/>
-          <w:szCs w:val="28"/>
-          <w:lang w:val="uk-UA"/>
-        </w:rPr>
-        <w:t xml:space="preserve"> в команді</w:t>
-      </w:r>
-      <w:r>
-        <w:rPr>
-          <w:rFonts w:ascii="Calibri" w:eastAsia="Times New Roman" w:hAnsi="Calibri" w:cs="Calibri"/>
-          <w:sz w:val="28"/>
-          <w:szCs w:val="28"/>
-          <w:lang w:val="uk-UA"/>
-        </w:rPr>
-        <w:t xml:space="preserve"> розробників</w:t>
-      </w:r>
-      <w:r>
-        <w:rPr>
-          <w:rFonts w:ascii="Calibri" w:eastAsia="Times New Roman" w:hAnsi="Calibri" w:cs="Calibri"/>
-          <w:sz w:val="28"/>
-          <w:szCs w:val="28"/>
-          <w:lang w:val="uk-UA"/>
-        </w:rPr>
-        <w:t xml:space="preserve"> </w:t>
-      </w:r>
-      <w:r>
-        <w:rPr>
-          <w:rFonts w:ascii="Calibri" w:eastAsia="Times New Roman" w:hAnsi="Calibri" w:cs="Calibri"/>
-          <w:sz w:val="28"/>
-          <w:szCs w:val="28"/>
-          <w:lang w:val="en-US"/>
-        </w:rPr>
-        <w:t xml:space="preserve">frontend </w:t>
-      </w:r>
-      <w:r>
-        <w:rPr>
-          <w:rFonts w:ascii="Calibri" w:eastAsia="Times New Roman" w:hAnsi="Calibri" w:cs="Calibri"/>
-          <w:sz w:val="28"/>
-          <w:szCs w:val="28"/>
-          <w:lang w:val="uk-UA"/>
-        </w:rPr>
-        <w:t>частини сайту</w:t>
-      </w:r>
-      <w:r>
-        <w:rPr>
-          <w:rFonts w:ascii="Calibri" w:eastAsia="Times New Roman" w:hAnsi="Calibri" w:cs="Calibri"/>
-          <w:sz w:val="28"/>
-          <w:szCs w:val="28"/>
-          <w:lang w:val="en-US"/>
-        </w:rPr>
-        <w:t>/</w:t>
-      </w:r>
-      <w:r>
-        <w:rPr>
-          <w:rFonts w:ascii="Calibri" w:eastAsia="Times New Roman" w:hAnsi="Calibri" w:cs="Calibri"/>
-          <w:sz w:val="28"/>
-          <w:szCs w:val="28"/>
-          <w:lang w:val="uk-UA"/>
-        </w:rPr>
-        <w:t xml:space="preserve">програми  автоматизації документообігу деканату для університету написаної на </w:t>
-      </w:r>
-      <w:r>
-        <w:rPr>
-          <w:rFonts w:ascii="Calibri" w:eastAsia="Times New Roman" w:hAnsi="Calibri" w:cs="Calibri"/>
-          <w:sz w:val="28"/>
-          <w:szCs w:val="28"/>
-          <w:lang w:val="en-US"/>
-        </w:rPr>
-        <w:t>Angular</w:t>
-      </w:r>
-      <w:r>
-        <w:rPr>
-          <w:rFonts w:ascii="Calibri" w:eastAsia="Times New Roman" w:hAnsi="Calibri" w:cs="Calibri"/>
-          <w:sz w:val="28"/>
-          <w:szCs w:val="28"/>
-          <w:lang w:val="uk-UA"/>
-        </w:rPr>
-        <w:t xml:space="preserve"> 5</w:t>
-      </w:r>
     </w:p>
     <w:sectPr>
       <w:type w:val="continuous"/>
